--- a/OptoSpikeSort-Notes.docx
+++ b/OptoSpikeSort-Notes.docx
@@ -6302,6 +6302,31 @@
         <w:t>14 May, 2020</w:t>
       </w:r>
     </w:p>
+    <w:p>
+      <w:pPr>
+        <w:pStyle w:val="Heading2"/>
+        <w:rPr>
+          <w:rStyle w:val="IntenseReference"/>
+          <w:u w:val="single"/>
+        </w:rPr>
+      </w:pPr>
+      <w:proofErr w:type="spellStart"/>
+      <w:r>
+        <w:rPr>
+          <w:rStyle w:val="IntenseReference"/>
+          <w:u w:val="single"/>
+        </w:rPr>
+        <w:t>spyKING</w:t>
+      </w:r>
+      <w:proofErr w:type="spellEnd"/>
+      <w:r>
+        <w:rPr>
+          <w:rStyle w:val="IntenseReference"/>
+          <w:u w:val="single"/>
+        </w:rPr>
+        <w:t xml:space="preserve"> CIRCUS</w:t>
+      </w:r>
+    </w:p>
     <w:p/>
     <w:p>
       <w:hyperlink r:id="rId10" w:history="1">
@@ -7723,6 +7748,7 @@
         <w:pStyle w:val="last"/>
       </w:pPr>
       <w:r>
+        <w:lastRenderedPageBreak/>
         <w:t>The values can be saved in your own format (</w:t>
       </w:r>
       <w:r>
@@ -7779,7 +7805,6 @@
         <w:pStyle w:val="NormalWeb"/>
       </w:pPr>
       <w:r>
-        <w:lastRenderedPageBreak/>
         <w:t>As you can see by typing:</w:t>
       </w:r>
     </w:p>
@@ -9268,6 +9293,7 @@
         <w:pStyle w:val="NormalWeb"/>
       </w:pPr>
       <w:r>
+        <w:lastRenderedPageBreak/>
         <w:t xml:space="preserve">To know more about what is in the configuration file, </w:t>
       </w:r>
       <w:hyperlink r:id="rId11" w:history="1">
@@ -9286,7 +9312,6 @@
         <w:pStyle w:val="Heading1"/>
       </w:pPr>
       <w:r>
-        <w:lastRenderedPageBreak/>
         <w:t>Configuration File</w:t>
       </w:r>
     </w:p>
@@ -9892,6 +9917,7 @@
           <w:sz w:val="20"/>
           <w:szCs w:val="20"/>
         </w:rPr>
+        <w:lastRenderedPageBreak/>
         <w:t>parallel_hdf5</w:t>
       </w:r>
       <w:r>
@@ -9916,7 +9942,6 @@
         <w:pStyle w:val="Heading2"/>
       </w:pPr>
       <w:r>
-        <w:lastRenderedPageBreak/>
         <w:t>Detection</w:t>
       </w:r>
     </w:p>
@@ -10612,6 +10637,7 @@
     </w:p>
     <w:p>
       <w:r>
+        <w:lastRenderedPageBreak/>
         <w:t>Parameters that are most likely to be changed:</w:t>
       </w:r>
     </w:p>
@@ -10632,7 +10658,6 @@
           <w:sz w:val="20"/>
           <w:szCs w:val="20"/>
         </w:rPr>
-        <w:lastRenderedPageBreak/>
         <w:t>cut_off</w:t>
       </w:r>
       <w:proofErr w:type="spellEnd"/>
@@ -11278,6 +11303,7 @@
           <w:sz w:val="20"/>
           <w:szCs w:val="20"/>
         </w:rPr>
+        <w:lastRenderedPageBreak/>
         <w:t>dead_unit</w:t>
       </w:r>
       <w:proofErr w:type="spellEnd"/>
@@ -11316,7 +11342,6 @@
           <w:sz w:val="20"/>
           <w:szCs w:val="20"/>
         </w:rPr>
-        <w:lastRenderedPageBreak/>
         <w:t>ignore_times</w:t>
       </w:r>
       <w:proofErr w:type="spellEnd"/>
@@ -12229,6 +12254,7 @@
     </w:p>
     <w:p>
       <w:r>
+        <w:lastRenderedPageBreak/>
         <w:t>Parameters that are most likely to be changed:</w:t>
       </w:r>
     </w:p>
@@ -12248,7 +12274,6 @@
           <w:sz w:val="20"/>
           <w:szCs w:val="20"/>
         </w:rPr>
-        <w:lastRenderedPageBreak/>
         <w:t>extraction</w:t>
       </w:r>
       <w:r>
@@ -12735,6 +12760,7 @@
           <w:sz w:val="20"/>
           <w:szCs w:val="20"/>
         </w:rPr>
+        <w:lastRenderedPageBreak/>
         <w:t>collect_all</w:t>
       </w:r>
       <w:proofErr w:type="spellEnd"/>
@@ -12759,7 +12785,6 @@
           <w:sz w:val="20"/>
           <w:szCs w:val="20"/>
         </w:rPr>
-        <w:lastRenderedPageBreak/>
         <w:t>ratio_thresh</w:t>
       </w:r>
       <w:proofErr w:type="spellEnd"/>
@@ -13438,15 +13463,12 @@
           <w:sz w:val="20"/>
           <w:szCs w:val="20"/>
         </w:rPr>
+        <w:lastRenderedPageBreak/>
         <w:t>sparsity_limit</w:t>
       </w:r>
       <w:proofErr w:type="spellEnd"/>
       <w:r>
-        <w:t xml:space="preserve"> To be considered as noisy templates, sparsity level that must be achieved by the templates. Internally, the code sets to 0 channels without any useful information. So the sparsity is the ratio between the number of channels </w:t>
-      </w:r>
-      <w:r>
-        <w:lastRenderedPageBreak/>
-        <w:t>with non-zero values divided by the number of channels that should have had a signal. Usually, noise tends to only be defined on few channels (if not only one)</w:t>
+        <w:t xml:space="preserve"> To be considered as noisy templates, sparsity level that must be achieved by the templates. Internally, the code sets to 0 channels without any useful information. So the sparsity is the ratio between the number of channels with non-zero values divided by the number of channels that should have had a signal. Usually, noise tends to only be defined on few channels (if not only one)</w:t>
       </w:r>
     </w:p>
     <w:p>
@@ -13960,7 +13982,6 @@
     </w:p>
     <w:p>
       <w:r>
-        <w:lastRenderedPageBreak/>
         <w:t xml:space="preserve">Probably best to deal with resampling of data in </w:t>
       </w:r>
       <w:proofErr w:type="spellStart"/>
@@ -14758,6 +14779,7 @@
         </w:numPr>
       </w:pPr>
       <w:r>
+        <w:lastRenderedPageBreak/>
         <w:t>Priority: 2</w:t>
       </w:r>
     </w:p>
@@ -14782,7 +14804,6 @@
         </w:numPr>
       </w:pPr>
       <w:r>
-        <w:lastRenderedPageBreak/>
         <w:t>a graphical way to scroll through reps and identify bad trials</w:t>
       </w:r>
     </w:p>
@@ -15267,7 +15288,6 @@
     <w:p>
       <w:proofErr w:type="spellStart"/>
       <w:r>
-        <w:lastRenderedPageBreak/>
         <w:t>getSpikesByStim</w:t>
       </w:r>
       <w:proofErr w:type="spellEnd"/>
@@ -15707,12 +15727,12 @@
     <w:p/>
     <w:p>
       <w:r>
+        <w:lastRenderedPageBreak/>
         <w:t>30 June 2020</w:t>
       </w:r>
     </w:p>
     <w:p>
       <w:r>
-        <w:lastRenderedPageBreak/>
         <w:t xml:space="preserve">Algorithm for stim timestamps implemented for </w:t>
       </w:r>
       <w:proofErr w:type="spellStart"/>
@@ -15957,6 +15977,35 @@
       </w:r>
     </w:p>
     <w:p/>
+    <w:p>
+      <w:pPr>
+        <w:pStyle w:val="Heading2"/>
+        <w:rPr>
+          <w:b/>
+          <w:bCs/>
+          <w:smallCaps/>
+          <w:color w:val="4472C4" w:themeColor="accent1"/>
+          <w:spacing w:val="5"/>
+          <w:u w:val="single"/>
+        </w:rPr>
+      </w:pPr>
+      <w:proofErr w:type="spellStart"/>
+      <w:r>
+        <w:rPr>
+          <w:rStyle w:val="IntenseReference"/>
+          <w:u w:val="single"/>
+        </w:rPr>
+        <w:t>spyKING</w:t>
+      </w:r>
+      <w:proofErr w:type="spellEnd"/>
+      <w:r>
+        <w:rPr>
+          <w:rStyle w:val="IntenseReference"/>
+          <w:u w:val="single"/>
+        </w:rPr>
+        <w:t xml:space="preserve"> CIRCUS</w:t>
+      </w:r>
+    </w:p>
     <w:p>
       <w:r>
         <w:t xml:space="preserve">Created </w:t>
@@ -16138,6 +16187,7 @@
         <w:rPr>
           <w:rStyle w:val="Strong"/>
         </w:rPr>
+        <w:lastRenderedPageBreak/>
         <w:t>times</w:t>
       </w:r>
       <w:r>
@@ -16156,7 +16206,6 @@
         <w:rPr>
           <w:rStyle w:val="Strong"/>
         </w:rPr>
-        <w:lastRenderedPageBreak/>
         <w:t>epochs</w:t>
       </w:r>
       <w:r>
@@ -16379,6 +16428,31 @@
         <w:t>23 July 2020</w:t>
       </w:r>
     </w:p>
+    <w:p>
+      <w:pPr>
+        <w:pStyle w:val="Heading2"/>
+        <w:rPr>
+          <w:rStyle w:val="IntenseReference"/>
+          <w:u w:val="single"/>
+        </w:rPr>
+      </w:pPr>
+      <w:proofErr w:type="spellStart"/>
+      <w:r>
+        <w:rPr>
+          <w:rStyle w:val="IntenseReference"/>
+          <w:u w:val="single"/>
+        </w:rPr>
+        <w:t>spyKING</w:t>
+      </w:r>
+      <w:proofErr w:type="spellEnd"/>
+      <w:r>
+        <w:rPr>
+          <w:rStyle w:val="IntenseReference"/>
+          <w:u w:val="single"/>
+        </w:rPr>
+        <w:t xml:space="preserve"> CIRCUS</w:t>
+      </w:r>
+    </w:p>
     <w:p/>
     <w:p>
       <w:r>
@@ -16477,8 +16551,44 @@
       </w:r>
     </w:p>
     <w:p>
-      <w:r>
-        <w:lastRenderedPageBreak/>
+      <w:pPr>
+        <w:pStyle w:val="Heading2"/>
+        <w:rPr>
+          <w:rStyle w:val="IntenseReference"/>
+          <w:u w:val="single"/>
+        </w:rPr>
+      </w:pPr>
+      <w:proofErr w:type="spellStart"/>
+      <w:r>
+        <w:rPr>
+          <w:rStyle w:val="IntenseReference"/>
+          <w:u w:val="single"/>
+        </w:rPr>
+        <w:t>spyKING</w:t>
+      </w:r>
+      <w:proofErr w:type="spellEnd"/>
+      <w:r>
+        <w:rPr>
+          <w:rStyle w:val="IntenseReference"/>
+          <w:u w:val="single"/>
+        </w:rPr>
+        <w:t xml:space="preserve"> CIRCUS</w:t>
+      </w:r>
+    </w:p>
+    <w:p/>
+    <w:p>
+      <w:hyperlink r:id="rId31" w:history="1">
+        <w:r>
+          <w:rPr>
+            <w:rStyle w:val="Hyperlink"/>
+          </w:rPr>
+          <w:t>https://elifesciences.org/articles/34518</w:t>
+        </w:r>
+      </w:hyperlink>
+    </w:p>
+    <w:p/>
+    <w:p>
+      <w:r>
         <w:t xml:space="preserve">Working with 1429_20200707_01_01_2942_BBN dataset and </w:t>
       </w:r>
       <w:proofErr w:type="spellStart"/>
@@ -16588,7 +16698,7 @@
           <w:tab w:val="right" w:pos="9360"/>
         </w:tabs>
       </w:pPr>
-      <w:hyperlink r:id="rId31" w:history="1">
+      <w:hyperlink r:id="rId32" w:history="1">
         <w:r>
           <w:rPr>
             <w:rStyle w:val="Hyperlink"/>
@@ -16603,7 +16713,7 @@
           <w:tab w:val="right" w:pos="9360"/>
         </w:tabs>
       </w:pPr>
-      <w:hyperlink r:id="rId32" w:history="1">
+      <w:hyperlink r:id="rId33" w:history="1">
         <w:r>
           <w:rPr>
             <w:rStyle w:val="Hyperlink"/>
@@ -16618,8 +16728,6 @@
           <w:tab w:val="right" w:pos="9360"/>
         </w:tabs>
       </w:pPr>
-      <w:bookmarkStart w:id="0" w:name="_GoBack"/>
-      <w:bookmarkEnd w:id="0"/>
     </w:p>
     <w:p/>
     <w:p>
@@ -16727,7 +16835,7 @@
     </w:p>
     <w:p/>
     <w:p>
-      <w:hyperlink r:id="rId33" w:history="1">
+      <w:hyperlink r:id="rId34" w:history="1">
         <w:r>
           <w:rPr>
             <w:rStyle w:val="Hyperlink"/>
@@ -16738,7 +16846,7 @@
     </w:p>
     <w:p/>
     <w:p>
-      <w:hyperlink r:id="rId34" w:history="1">
+      <w:hyperlink r:id="rId35" w:history="1">
         <w:r>
           <w:rPr>
             <w:rStyle w:val="Hyperlink"/>
@@ -16749,7 +16857,7 @@
     </w:p>
     <w:p/>
     <w:p>
-      <w:hyperlink r:id="rId35" w:history="1">
+      <w:hyperlink r:id="rId36" w:history="1">
         <w:r>
           <w:rPr>
             <w:rStyle w:val="Hyperlink"/>
@@ -16760,18 +16868,30 @@
     </w:p>
     <w:p/>
     <w:p>
-      <w:hyperlink r:id="rId36" w:history="1">
+      <w:hyperlink r:id="rId37" w:history="1">
         <w:r>
           <w:rPr>
             <w:rStyle w:val="Hyperlink"/>
           </w:rPr>
-          <w:t>https://spyking-circus.readthedocs.io/en/latest/GUI/sorting.html</w:t>
+          <w:t>https://spyking-circus.readthedocs.io/en/latest/GUI/sor</w:t>
+        </w:r>
+        <w:r>
+          <w:rPr>
+            <w:rStyle w:val="Hyperlink"/>
+          </w:rPr>
+          <w:t>t</w:t>
+        </w:r>
+        <w:r>
+          <w:rPr>
+            <w:rStyle w:val="Hyperlink"/>
+          </w:rPr>
+          <w:t>ing.html</w:t>
         </w:r>
       </w:hyperlink>
     </w:p>
     <w:p/>
     <w:p>
-      <w:hyperlink r:id="rId37" w:history="1">
+      <w:hyperlink r:id="rId38" w:history="1">
         <w:r>
           <w:rPr>
             <w:rStyle w:val="Hyperlink"/>
@@ -16781,7 +16901,112 @@
       </w:hyperlink>
     </w:p>
     <w:p/>
+    <w:p>
+      <w:r>
+        <w:t>14 August 2020</w:t>
+      </w:r>
+    </w:p>
+    <w:p>
+      <w:pPr>
+        <w:pStyle w:val="Heading2"/>
+        <w:rPr>
+          <w:rStyle w:val="IntenseReference"/>
+          <w:u w:val="single"/>
+        </w:rPr>
+      </w:pPr>
+      <w:proofErr w:type="spellStart"/>
+      <w:r>
+        <w:rPr>
+          <w:rStyle w:val="IntenseReference"/>
+          <w:u w:val="single"/>
+        </w:rPr>
+        <w:t>spyKING</w:t>
+      </w:r>
+      <w:proofErr w:type="spellEnd"/>
+      <w:r>
+        <w:rPr>
+          <w:rStyle w:val="IntenseReference"/>
+          <w:u w:val="single"/>
+        </w:rPr>
+        <w:t xml:space="preserve"> CIRCUS</w:t>
+      </w:r>
+    </w:p>
     <w:p/>
+    <w:p>
+      <w:r>
+        <w:t xml:space="preserve">Link to Paper: </w:t>
+      </w:r>
+      <w:hyperlink r:id="rId39" w:history="1">
+        <w:r>
+          <w:rPr>
+            <w:rStyle w:val="Hyperlink"/>
+          </w:rPr>
+          <w:t>https://elifesciences.org/articles/34518</w:t>
+        </w:r>
+      </w:hyperlink>
+    </w:p>
+    <w:p/>
+    <w:p>
+      <w:r>
+        <w:t>Notes on Algorithm</w:t>
+      </w:r>
+    </w:p>
+    <w:p/>
+    <w:p>
+      <w:pPr>
+        <w:pStyle w:val="ListParagraph"/>
+        <w:numPr>
+          <w:ilvl w:val="0"/>
+          <w:numId w:val="19"/>
+        </w:numPr>
+      </w:pPr>
+      <w:r>
+        <w:t>Spike detection (putative) via threshold crossing.</w:t>
+      </w:r>
+    </w:p>
+    <w:p>
+      <w:pPr>
+        <w:pStyle w:val="ListParagraph"/>
+        <w:numPr>
+          <w:ilvl w:val="0"/>
+          <w:numId w:val="19"/>
+        </w:numPr>
+      </w:pPr>
+      <w:r>
+        <w:t>Isolate snippets (waveforms) associated with each spike time</w:t>
+      </w:r>
+    </w:p>
+    <w:p>
+      <w:pPr>
+        <w:pStyle w:val="ListParagraph"/>
+        <w:numPr>
+          <w:ilvl w:val="0"/>
+          <w:numId w:val="19"/>
+        </w:numPr>
+      </w:pPr>
+      <w:r>
+        <w:t>Snippets organized into groups depending on physical position (recording site/electrode)</w:t>
+      </w:r>
+      <w:bookmarkStart w:id="0" w:name="_GoBack"/>
+      <w:bookmarkEnd w:id="0"/>
+    </w:p>
+    <w:p>
+      <w:r>
+        <w:t xml:space="preserve"> </w:t>
+      </w:r>
+    </w:p>
+    <w:p/>
+    <w:p/>
+    <w:p>
+      <w:proofErr w:type="spellStart"/>
+      <w:r>
+        <w:t>Spyking</w:t>
+      </w:r>
+      <w:proofErr w:type="spellEnd"/>
+      <w:r>
+        <w:t xml:space="preserve"> Circus Steps:</w:t>
+      </w:r>
+    </w:p>
     <w:p/>
     <w:sectPr>
       <w:pgSz w:w="12240" w:h="15840"/>
@@ -16945,6 +17170,92 @@
     </w:lvl>
   </w:abstractNum>
   <w:abstractNum w:abstractNumId="1" w15:restartNumberingAfterBreak="0">
+    <w:nsid w:val="01680EA4"/>
+    <w:multiLevelType w:val="multilevel"/>
+    <w:tmpl w:val="0409001D"/>
+    <w:lvl w:ilvl="0">
+      <w:start w:val="1"/>
+      <w:numFmt w:val="decimal"/>
+      <w:lvlText w:val="%1)"/>
+      <w:lvlJc w:val="left"/>
+      <w:pPr>
+        <w:ind w:left="360" w:hanging="360"/>
+      </w:pPr>
+    </w:lvl>
+    <w:lvl w:ilvl="1">
+      <w:start w:val="1"/>
+      <w:numFmt w:val="lowerLetter"/>
+      <w:lvlText w:val="%2)"/>
+      <w:lvlJc w:val="left"/>
+      <w:pPr>
+        <w:ind w:left="720" w:hanging="360"/>
+      </w:pPr>
+    </w:lvl>
+    <w:lvl w:ilvl="2">
+      <w:start w:val="1"/>
+      <w:numFmt w:val="lowerRoman"/>
+      <w:lvlText w:val="%3)"/>
+      <w:lvlJc w:val="left"/>
+      <w:pPr>
+        <w:ind w:left="1080" w:hanging="360"/>
+      </w:pPr>
+    </w:lvl>
+    <w:lvl w:ilvl="3">
+      <w:start w:val="1"/>
+      <w:numFmt w:val="decimal"/>
+      <w:lvlText w:val="(%4)"/>
+      <w:lvlJc w:val="left"/>
+      <w:pPr>
+        <w:ind w:left="1440" w:hanging="360"/>
+      </w:pPr>
+    </w:lvl>
+    <w:lvl w:ilvl="4">
+      <w:start w:val="1"/>
+      <w:numFmt w:val="lowerLetter"/>
+      <w:lvlText w:val="(%5)"/>
+      <w:lvlJc w:val="left"/>
+      <w:pPr>
+        <w:ind w:left="1800" w:hanging="360"/>
+      </w:pPr>
+    </w:lvl>
+    <w:lvl w:ilvl="5">
+      <w:start w:val="1"/>
+      <w:numFmt w:val="lowerRoman"/>
+      <w:lvlText w:val="(%6)"/>
+      <w:lvlJc w:val="left"/>
+      <w:pPr>
+        <w:ind w:left="2160" w:hanging="360"/>
+      </w:pPr>
+    </w:lvl>
+    <w:lvl w:ilvl="6">
+      <w:start w:val="1"/>
+      <w:numFmt w:val="decimal"/>
+      <w:lvlText w:val="%7."/>
+      <w:lvlJc w:val="left"/>
+      <w:pPr>
+        <w:ind w:left="2520" w:hanging="360"/>
+      </w:pPr>
+    </w:lvl>
+    <w:lvl w:ilvl="7">
+      <w:start w:val="1"/>
+      <w:numFmt w:val="lowerLetter"/>
+      <w:lvlText w:val="%8."/>
+      <w:lvlJc w:val="left"/>
+      <w:pPr>
+        <w:ind w:left="2880" w:hanging="360"/>
+      </w:pPr>
+    </w:lvl>
+    <w:lvl w:ilvl="8">
+      <w:start w:val="1"/>
+      <w:numFmt w:val="lowerRoman"/>
+      <w:lvlText w:val="%9."/>
+      <w:lvlJc w:val="left"/>
+      <w:pPr>
+        <w:ind w:left="3240" w:hanging="360"/>
+      </w:pPr>
+    </w:lvl>
+  </w:abstractNum>
+  <w:abstractNum w:abstractNumId="2" w15:restartNumberingAfterBreak="0">
     <w:nsid w:val="09861224"/>
     <w:multiLevelType w:val="multilevel"/>
     <w:tmpl w:val="625493B6"/>
@@ -17093,7 +17404,7 @@
       </w:rPr>
     </w:lvl>
   </w:abstractNum>
-  <w:abstractNum w:abstractNumId="2" w15:restartNumberingAfterBreak="0">
+  <w:abstractNum w:abstractNumId="3" w15:restartNumberingAfterBreak="0">
     <w:nsid w:val="0D441394"/>
     <w:multiLevelType w:val="hybridMultilevel"/>
     <w:tmpl w:val="83003010"/>
@@ -17206,7 +17517,7 @@
       </w:rPr>
     </w:lvl>
   </w:abstractNum>
-  <w:abstractNum w:abstractNumId="3" w15:restartNumberingAfterBreak="0">
+  <w:abstractNum w:abstractNumId="4" w15:restartNumberingAfterBreak="0">
     <w:nsid w:val="2C904452"/>
     <w:multiLevelType w:val="multilevel"/>
     <w:tmpl w:val="A17CA540"/>
@@ -17355,7 +17666,7 @@
       </w:rPr>
     </w:lvl>
   </w:abstractNum>
-  <w:abstractNum w:abstractNumId="4" w15:restartNumberingAfterBreak="0">
+  <w:abstractNum w:abstractNumId="5" w15:restartNumberingAfterBreak="0">
     <w:nsid w:val="33AE4F84"/>
     <w:multiLevelType w:val="multilevel"/>
     <w:tmpl w:val="820C9D56"/>
@@ -17504,7 +17815,7 @@
       </w:rPr>
     </w:lvl>
   </w:abstractNum>
-  <w:abstractNum w:abstractNumId="5" w15:restartNumberingAfterBreak="0">
+  <w:abstractNum w:abstractNumId="6" w15:restartNumberingAfterBreak="0">
     <w:nsid w:val="39DF6E0B"/>
     <w:multiLevelType w:val="multilevel"/>
     <w:tmpl w:val="0409001D"/>
@@ -17590,7 +17901,7 @@
       </w:pPr>
     </w:lvl>
   </w:abstractNum>
-  <w:abstractNum w:abstractNumId="6" w15:restartNumberingAfterBreak="0">
+  <w:abstractNum w:abstractNumId="7" w15:restartNumberingAfterBreak="0">
     <w:nsid w:val="41B87369"/>
     <w:multiLevelType w:val="multilevel"/>
     <w:tmpl w:val="C232B104"/>
@@ -17739,7 +18050,7 @@
       </w:rPr>
     </w:lvl>
   </w:abstractNum>
-  <w:abstractNum w:abstractNumId="7" w15:restartNumberingAfterBreak="0">
+  <w:abstractNum w:abstractNumId="8" w15:restartNumberingAfterBreak="0">
     <w:nsid w:val="4D5B65CC"/>
     <w:multiLevelType w:val="hybridMultilevel"/>
     <w:tmpl w:val="43A8D52E"/>
@@ -17828,7 +18139,7 @@
       </w:pPr>
     </w:lvl>
   </w:abstractNum>
-  <w:abstractNum w:abstractNumId="8" w15:restartNumberingAfterBreak="0">
+  <w:abstractNum w:abstractNumId="9" w15:restartNumberingAfterBreak="0">
     <w:nsid w:val="503F3C75"/>
     <w:multiLevelType w:val="multilevel"/>
     <w:tmpl w:val="26B2C15E"/>
@@ -17977,7 +18288,7 @@
       </w:rPr>
     </w:lvl>
   </w:abstractNum>
-  <w:abstractNum w:abstractNumId="9" w15:restartNumberingAfterBreak="0">
+  <w:abstractNum w:abstractNumId="10" w15:restartNumberingAfterBreak="0">
     <w:nsid w:val="5E652651"/>
     <w:multiLevelType w:val="multilevel"/>
     <w:tmpl w:val="5CDAB2BA"/>
@@ -18126,7 +18437,7 @@
       </w:rPr>
     </w:lvl>
   </w:abstractNum>
-  <w:abstractNum w:abstractNumId="10" w15:restartNumberingAfterBreak="0">
+  <w:abstractNum w:abstractNumId="11" w15:restartNumberingAfterBreak="0">
     <w:nsid w:val="6147233E"/>
     <w:multiLevelType w:val="multilevel"/>
     <w:tmpl w:val="61AA47F8"/>
@@ -18275,7 +18586,7 @@
       </w:rPr>
     </w:lvl>
   </w:abstractNum>
-  <w:abstractNum w:abstractNumId="11" w15:restartNumberingAfterBreak="0">
+  <w:abstractNum w:abstractNumId="12" w15:restartNumberingAfterBreak="0">
     <w:nsid w:val="62035608"/>
     <w:multiLevelType w:val="multilevel"/>
     <w:tmpl w:val="0409001D"/>
@@ -18361,7 +18672,7 @@
       </w:pPr>
     </w:lvl>
   </w:abstractNum>
-  <w:abstractNum w:abstractNumId="12" w15:restartNumberingAfterBreak="0">
+  <w:abstractNum w:abstractNumId="13" w15:restartNumberingAfterBreak="0">
     <w:nsid w:val="65F648E7"/>
     <w:multiLevelType w:val="hybridMultilevel"/>
     <w:tmpl w:val="6D002934"/>
@@ -18474,7 +18785,7 @@
       </w:rPr>
     </w:lvl>
   </w:abstractNum>
-  <w:abstractNum w:abstractNumId="13" w15:restartNumberingAfterBreak="0">
+  <w:abstractNum w:abstractNumId="14" w15:restartNumberingAfterBreak="0">
     <w:nsid w:val="69EB1CD2"/>
     <w:multiLevelType w:val="multilevel"/>
     <w:tmpl w:val="CA362B32"/>
@@ -18623,7 +18934,7 @@
       </w:rPr>
     </w:lvl>
   </w:abstractNum>
-  <w:abstractNum w:abstractNumId="14" w15:restartNumberingAfterBreak="0">
+  <w:abstractNum w:abstractNumId="15" w15:restartNumberingAfterBreak="0">
     <w:nsid w:val="6C622C94"/>
     <w:multiLevelType w:val="multilevel"/>
     <w:tmpl w:val="B1E2DF5A"/>
@@ -18736,7 +19047,7 @@
       </w:pPr>
     </w:lvl>
   </w:abstractNum>
-  <w:abstractNum w:abstractNumId="15" w15:restartNumberingAfterBreak="0">
+  <w:abstractNum w:abstractNumId="16" w15:restartNumberingAfterBreak="0">
     <w:nsid w:val="6DA17F95"/>
     <w:multiLevelType w:val="hybridMultilevel"/>
     <w:tmpl w:val="0DAA861C"/>
@@ -18849,7 +19160,7 @@
       </w:rPr>
     </w:lvl>
   </w:abstractNum>
-  <w:abstractNum w:abstractNumId="16" w15:restartNumberingAfterBreak="0">
+  <w:abstractNum w:abstractNumId="17" w15:restartNumberingAfterBreak="0">
     <w:nsid w:val="7CEB29A9"/>
     <w:multiLevelType w:val="multilevel"/>
     <w:tmpl w:val="FFE23ACC"/>
@@ -18998,7 +19309,7 @@
       </w:rPr>
     </w:lvl>
   </w:abstractNum>
-  <w:abstractNum w:abstractNumId="17" w15:restartNumberingAfterBreak="0">
+  <w:abstractNum w:abstractNumId="18" w15:restartNumberingAfterBreak="0">
     <w:nsid w:val="7FF77B1D"/>
     <w:multiLevelType w:val="hybridMultilevel"/>
     <w:tmpl w:val="C4BAA496"/>
@@ -19112,58 +19423,61 @@
     </w:lvl>
   </w:abstractNum>
   <w:num w:numId="1">
-    <w:abstractNumId w:val="5"/>
+    <w:abstractNumId w:val="6"/>
   </w:num>
   <w:num w:numId="2">
-    <w:abstractNumId w:val="11"/>
+    <w:abstractNumId w:val="12"/>
   </w:num>
   <w:num w:numId="3">
-    <w:abstractNumId w:val="12"/>
+    <w:abstractNumId w:val="13"/>
   </w:num>
   <w:num w:numId="4">
-    <w:abstractNumId w:val="15"/>
+    <w:abstractNumId w:val="16"/>
   </w:num>
   <w:num w:numId="5">
-    <w:abstractNumId w:val="7"/>
+    <w:abstractNumId w:val="8"/>
   </w:num>
   <w:num w:numId="6">
-    <w:abstractNumId w:val="10"/>
+    <w:abstractNumId w:val="11"/>
   </w:num>
   <w:num w:numId="7">
     <w:abstractNumId w:val="0"/>
   </w:num>
   <w:num w:numId="8">
+    <w:abstractNumId w:val="10"/>
+  </w:num>
+  <w:num w:numId="9">
+    <w:abstractNumId w:val="2"/>
+  </w:num>
+  <w:num w:numId="10">
+    <w:abstractNumId w:val="4"/>
+  </w:num>
+  <w:num w:numId="11">
+    <w:abstractNumId w:val="5"/>
+  </w:num>
+  <w:num w:numId="12">
+    <w:abstractNumId w:val="17"/>
+  </w:num>
+  <w:num w:numId="13">
+    <w:abstractNumId w:val="14"/>
+  </w:num>
+  <w:num w:numId="14">
     <w:abstractNumId w:val="9"/>
   </w:num>
-  <w:num w:numId="9">
-    <w:abstractNumId w:val="1"/>
+  <w:num w:numId="15">
+    <w:abstractNumId w:val="7"/>
   </w:num>
-  <w:num w:numId="10">
+  <w:num w:numId="16">
     <w:abstractNumId w:val="3"/>
   </w:num>
-  <w:num w:numId="11">
-    <w:abstractNumId w:val="4"/>
-  </w:num>
-  <w:num w:numId="12">
-    <w:abstractNumId w:val="16"/>
-  </w:num>
-  <w:num w:numId="13">
-    <w:abstractNumId w:val="13"/>
-  </w:num>
-  <w:num w:numId="14">
-    <w:abstractNumId w:val="8"/>
-  </w:num>
-  <w:num w:numId="15">
-    <w:abstractNumId w:val="6"/>
-  </w:num>
-  <w:num w:numId="16">
-    <w:abstractNumId w:val="2"/>
-  </w:num>
   <w:num w:numId="17">
-    <w:abstractNumId w:val="17"/>
+    <w:abstractNumId w:val="18"/>
   </w:num>
   <w:num w:numId="18">
-    <w:abstractNumId w:val="14"/>
+    <w:abstractNumId w:val="15"/>
+  </w:num>
+  <w:num w:numId="19">
+    <w:abstractNumId w:val="1"/>
   </w:num>
 </w:numbering>
 </file>
@@ -19604,6 +19918,26 @@
       <w:szCs w:val="26"/>
     </w:rPr>
   </w:style>
+  <w:style w:type="paragraph" w:styleId="Heading3">
+    <w:name w:val="heading 3"/>
+    <w:basedOn w:val="Normal"/>
+    <w:next w:val="Normal"/>
+    <w:link w:val="Heading3Char"/>
+    <w:uiPriority w:val="9"/>
+    <w:unhideWhenUsed/>
+    <w:qFormat/>
+    <w:rsid w:val="001215A5"/>
+    <w:pPr>
+      <w:keepNext/>
+      <w:keepLines/>
+      <w:spacing w:before="40"/>
+      <w:outlineLvl w:val="2"/>
+    </w:pPr>
+    <w:rPr>
+      <w:rFonts w:asciiTheme="majorHAnsi" w:eastAsiaTheme="majorEastAsia" w:hAnsiTheme="majorHAnsi" w:cstheme="majorBidi"/>
+      <w:color w:val="1F3763" w:themeColor="accent1" w:themeShade="7F"/>
+    </w:rPr>
+  </w:style>
   <w:style w:type="character" w:default="1" w:styleId="DefaultParagraphFont">
     <w:name w:val="Default Paragraph Font"/>
     <w:uiPriority w:val="1"/>
@@ -19945,6 +20279,100 @@
       <w:rFonts w:ascii="Times New Roman" w:eastAsia="Times New Roman" w:hAnsi="Times New Roman" w:cs="Times New Roman"/>
     </w:rPr>
   </w:style>
+  <w:style w:type="paragraph" w:styleId="Subtitle">
+    <w:name w:val="Subtitle"/>
+    <w:basedOn w:val="Normal"/>
+    <w:next w:val="Normal"/>
+    <w:link w:val="SubtitleChar"/>
+    <w:uiPriority w:val="11"/>
+    <w:qFormat/>
+    <w:rsid w:val="001215A5"/>
+    <w:pPr>
+      <w:numPr>
+        <w:ilvl w:val="1"/>
+      </w:numPr>
+      <w:spacing w:after="160"/>
+    </w:pPr>
+    <w:rPr>
+      <w:rFonts w:eastAsiaTheme="minorEastAsia"/>
+      <w:color w:val="5A5A5A" w:themeColor="text1" w:themeTint="A5"/>
+      <w:spacing w:val="15"/>
+      <w:sz w:val="22"/>
+      <w:szCs w:val="22"/>
+    </w:rPr>
+  </w:style>
+  <w:style w:type="character" w:customStyle="1" w:styleId="SubtitleChar">
+    <w:name w:val="Subtitle Char"/>
+    <w:basedOn w:val="DefaultParagraphFont"/>
+    <w:link w:val="Subtitle"/>
+    <w:uiPriority w:val="11"/>
+    <w:rsid w:val="001215A5"/>
+    <w:rPr>
+      <w:rFonts w:eastAsiaTheme="minorEastAsia"/>
+      <w:color w:val="5A5A5A" w:themeColor="text1" w:themeTint="A5"/>
+      <w:spacing w:val="15"/>
+      <w:sz w:val="22"/>
+      <w:szCs w:val="22"/>
+    </w:rPr>
+  </w:style>
+  <w:style w:type="character" w:styleId="IntenseReference">
+    <w:name w:val="Intense Reference"/>
+    <w:basedOn w:val="DefaultParagraphFont"/>
+    <w:uiPriority w:val="32"/>
+    <w:qFormat/>
+    <w:rsid w:val="001215A5"/>
+    <w:rPr>
+      <w:b/>
+      <w:bCs/>
+      <w:smallCaps/>
+      <w:color w:val="4472C4" w:themeColor="accent1"/>
+      <w:spacing w:val="5"/>
+    </w:rPr>
+  </w:style>
+  <w:style w:type="paragraph" w:styleId="Title">
+    <w:name w:val="Title"/>
+    <w:basedOn w:val="Normal"/>
+    <w:next w:val="Normal"/>
+    <w:link w:val="TitleChar"/>
+    <w:uiPriority w:val="10"/>
+    <w:qFormat/>
+    <w:rsid w:val="001215A5"/>
+    <w:pPr>
+      <w:contextualSpacing/>
+    </w:pPr>
+    <w:rPr>
+      <w:rFonts w:asciiTheme="majorHAnsi" w:eastAsiaTheme="majorEastAsia" w:hAnsiTheme="majorHAnsi" w:cstheme="majorBidi"/>
+      <w:spacing w:val="-10"/>
+      <w:kern w:val="28"/>
+      <w:sz w:val="56"/>
+      <w:szCs w:val="56"/>
+    </w:rPr>
+  </w:style>
+  <w:style w:type="character" w:customStyle="1" w:styleId="TitleChar">
+    <w:name w:val="Title Char"/>
+    <w:basedOn w:val="DefaultParagraphFont"/>
+    <w:link w:val="Title"/>
+    <w:uiPriority w:val="10"/>
+    <w:rsid w:val="001215A5"/>
+    <w:rPr>
+      <w:rFonts w:asciiTheme="majorHAnsi" w:eastAsiaTheme="majorEastAsia" w:hAnsiTheme="majorHAnsi" w:cstheme="majorBidi"/>
+      <w:spacing w:val="-10"/>
+      <w:kern w:val="28"/>
+      <w:sz w:val="56"/>
+      <w:szCs w:val="56"/>
+    </w:rPr>
+  </w:style>
+  <w:style w:type="character" w:customStyle="1" w:styleId="Heading3Char">
+    <w:name w:val="Heading 3 Char"/>
+    <w:basedOn w:val="DefaultParagraphFont"/>
+    <w:link w:val="Heading3"/>
+    <w:uiPriority w:val="9"/>
+    <w:rsid w:val="001215A5"/>
+    <w:rPr>
+      <w:rFonts w:asciiTheme="majorHAnsi" w:eastAsiaTheme="majorEastAsia" w:hAnsiTheme="majorHAnsi" w:cstheme="majorBidi"/>
+      <w:color w:val="1F3763" w:themeColor="accent1" w:themeShade="7F"/>
+    </w:rPr>
+  </w:style>
 </w:styles>
 </file>
 
